--- a/documents/reports/Rapport Mehdi.docx
+++ b/documents/reports/Rapport Mehdi.docx
@@ -38,15 +38,13 @@
         <w:t xml:space="preserve"> nous permet d’identifier des structures secondaires à partir des coordonnées d’une molécule.</w:t>
       </w:r>
       <w:r>
-        <w:t xml:space="preserve"> On se réfère la publication de </w:t>
-      </w:r>
-      <w:proofErr w:type="spellStart"/>
-      <w:r>
-        <w:t>Kabsch</w:t>
-      </w:r>
-      <w:proofErr w:type="spellEnd"/>
-      <w:r>
-        <w:t xml:space="preserve"> et Sander (1983).</w:t>
+        <w:t xml:space="preserve"> On se réfère</w:t>
+      </w:r>
+      <w:r>
+        <w:t xml:space="preserve"> à</w:t>
+      </w:r>
+      <w:r>
+        <w:t xml:space="preserve"> la publication de Kabsch et Sander (1983).</w:t>
       </w:r>
     </w:p>
     <w:p/>
@@ -67,18 +65,10 @@
     </w:p>
     <w:p>
       <w:r>
-        <w:t xml:space="preserve">Pour repérer les liaisons hydrogènes, l’algorithme consiste à parcourir l’ensemble des résidus et voir si une liaison hydrogène est énergétiquement possible entre le résidu i et </w:t>
-      </w:r>
-      <w:proofErr w:type="spellStart"/>
-      <w:r>
-        <w:t>i+</w:t>
-      </w:r>
-      <w:r>
-        <w:t>n</w:t>
-      </w:r>
-      <w:proofErr w:type="spellEnd"/>
-      <w:r>
-        <w:t xml:space="preserve"> avec n</w:t>
+        <w:t>Pour repérer les liaisons hydrogènes, l’algorithme consiste à parcourir l’ensemble des résidus et voir si une liaison hydrogène est énergétiquement possible entre le résidu i et i+</w:t>
+      </w:r>
+      <w:r>
+        <w:t>n avec n</w:t>
       </w:r>
       <w:r>
         <w:t xml:space="preserve"> plus grand que 3</w:t>
@@ -99,9 +89,6 @@
       </w:r>
       <w:r>
         <w:t xml:space="preserve"> i et j</w:t>
-      </w:r>
-      <w:r>
-        <w:t xml:space="preserve"> = i</w:t>
       </w:r>
       <w:r>
         <w:t xml:space="preserve">. </w:t>
@@ -197,11 +184,6 @@
       </w:r>
     </w:p>
     <w:p>
-      <w:pPr>
-        <w:rPr>
-          <w:lang w:val="de-DE"/>
-        </w:rPr>
-      </w:pPr>
       <m:oMath>
         <m:r>
           <w:rPr>
@@ -212,7 +194,18 @@
         <m:r>
           <w:rPr>
             <w:rFonts w:ascii="Cambria Math" w:hAnsi="Cambria Math"/>
-            <w:lang w:val="de-DE"/>
+          </w:rPr>
+          <m:t>(i,j)</m:t>
+        </m:r>
+        <m:r>
+          <w:rPr>
+            <w:rFonts w:ascii="Cambria Math" w:hAnsi="Cambria Math"/>
+          </w:rPr>
+          <m:t xml:space="preserve"> </m:t>
+        </m:r>
+        <m:r>
+          <w:rPr>
+            <w:rFonts w:ascii="Cambria Math" w:hAnsi="Cambria Math"/>
           </w:rPr>
           <m:t>=</m:t>
         </m:r>
@@ -225,7 +218,6 @@
         <m:r>
           <w:rPr>
             <w:rFonts w:ascii="Cambria Math" w:hAnsi="Cambria Math"/>
-            <w:lang w:val="de-DE"/>
           </w:rPr>
           <m:t xml:space="preserve">1 </m:t>
         </m:r>
@@ -238,7 +230,6 @@
         <m:r>
           <w:rPr>
             <w:rFonts w:ascii="Cambria Math" w:hAnsi="Cambria Math"/>
-            <w:lang w:val="de-DE"/>
           </w:rPr>
           <m:t xml:space="preserve">2 </m:t>
         </m:r>
@@ -266,7 +257,6 @@
                 <m:r>
                   <w:rPr>
                     <w:rFonts w:ascii="Cambria Math" w:hAnsi="Cambria Math"/>
-                    <w:lang w:val="de-DE"/>
                   </w:rPr>
                   <m:t>1</m:t>
                 </m:r>
@@ -288,19 +278,64 @@
                     </m:ctrlPr>
                   </m:dPr>
                   <m:e>
-                    <m:r>
-                      <w:rPr>
-                        <w:rFonts w:ascii="Cambria Math" w:hAnsi="Cambria Math"/>
-                        <w:lang w:val="de-DE"/>
-                      </w:rPr>
-                      <m:t>O</m:t>
-                    </m:r>
-                    <m:r>
-                      <w:rPr>
-                        <w:rFonts w:ascii="Cambria Math" w:hAnsi="Cambria Math"/>
-                      </w:rPr>
-                      <m:t>N</m:t>
-                    </m:r>
+                    <m:sSub>
+                      <m:sSubPr>
+                        <m:ctrlPr>
+                          <w:rPr>
+                            <w:rFonts w:ascii="Cambria Math" w:hAnsi="Cambria Math"/>
+                            <w:i/>
+                            <w:lang w:val="de-DE"/>
+                          </w:rPr>
+                        </m:ctrlPr>
+                      </m:sSubPr>
+                      <m:e>
+                        <m:r>
+                          <w:rPr>
+                            <w:rFonts w:ascii="Cambria Math" w:hAnsi="Cambria Math"/>
+                            <w:lang w:val="de-DE"/>
+                          </w:rPr>
+                          <m:t>O</m:t>
+                        </m:r>
+                      </m:e>
+                      <m:sub>
+                        <m:r>
+                          <w:rPr>
+                            <w:rFonts w:ascii="Cambria Math" w:hAnsi="Cambria Math"/>
+                            <w:lang w:val="de-DE"/>
+                          </w:rPr>
+                          <m:t>i</m:t>
+                        </m:r>
+                      </m:sub>
+                    </m:sSub>
+                    <m:sSub>
+                      <m:sSubPr>
+                        <m:ctrlPr>
+                          <w:rPr>
+                            <w:rFonts w:ascii="Cambria Math" w:hAnsi="Cambria Math"/>
+                            <w:i/>
+                            <w:lang w:val="de-DE"/>
+                          </w:rPr>
+                        </m:ctrlPr>
+                      </m:sSubPr>
+                      <m:e>
+                        <m:r>
+                          <w:rPr>
+                            <w:rFonts w:ascii="Cambria Math" w:hAnsi="Cambria Math"/>
+                            <w:lang w:val="de-DE"/>
+                          </w:rPr>
+                          <m:t>N</m:t>
+                        </m:r>
+                      </m:e>
+                      <m:sub>
+                        <m:r>
+                          <w:rPr>
+                            <w:rFonts w:ascii="Cambria Math" w:hAnsi="Cambria Math"/>
+                            <w:lang w:val="de-DE"/>
+                          </w:rPr>
+                          <m:t>j</m:t>
+                        </m:r>
+                      </m:sub>
+                    </m:sSub>
                   </m:e>
                 </m:d>
               </m:den>
@@ -308,7 +343,6 @@
             <m:r>
               <w:rPr>
                 <w:rFonts w:ascii="Cambria Math" w:hAnsi="Cambria Math"/>
-                <w:lang w:val="de-DE"/>
               </w:rPr>
               <m:t xml:space="preserve">+ </m:t>
             </m:r>
@@ -325,7 +359,6 @@
                 <m:r>
                   <w:rPr>
                     <w:rFonts w:ascii="Cambria Math" w:hAnsi="Cambria Math"/>
-                    <w:lang w:val="de-DE"/>
                   </w:rPr>
                   <m:t>1</m:t>
                 </m:r>
@@ -347,19 +380,64 @@
                     </m:ctrlPr>
                   </m:dPr>
                   <m:e>
-                    <m:r>
-                      <w:rPr>
-                        <w:rFonts w:ascii="Cambria Math" w:hAnsi="Cambria Math"/>
-                        <w:lang w:val="de-DE"/>
-                      </w:rPr>
-                      <m:t>C</m:t>
-                    </m:r>
-                    <m:r>
-                      <w:rPr>
-                        <w:rFonts w:ascii="Cambria Math" w:hAnsi="Cambria Math"/>
-                      </w:rPr>
-                      <m:t>H</m:t>
-                    </m:r>
+                    <m:sSub>
+                      <m:sSubPr>
+                        <m:ctrlPr>
+                          <w:rPr>
+                            <w:rFonts w:ascii="Cambria Math" w:hAnsi="Cambria Math"/>
+                            <w:i/>
+                            <w:lang w:val="de-DE"/>
+                          </w:rPr>
+                        </m:ctrlPr>
+                      </m:sSubPr>
+                      <m:e>
+                        <m:r>
+                          <w:rPr>
+                            <w:rFonts w:ascii="Cambria Math" w:hAnsi="Cambria Math"/>
+                            <w:lang w:val="de-DE"/>
+                          </w:rPr>
+                          <m:t>C</m:t>
+                        </m:r>
+                      </m:e>
+                      <m:sub>
+                        <m:r>
+                          <w:rPr>
+                            <w:rFonts w:ascii="Cambria Math" w:hAnsi="Cambria Math"/>
+                            <w:lang w:val="de-DE"/>
+                          </w:rPr>
+                          <m:t>i</m:t>
+                        </m:r>
+                      </m:sub>
+                    </m:sSub>
+                    <m:sSub>
+                      <m:sSubPr>
+                        <m:ctrlPr>
+                          <w:rPr>
+                            <w:rFonts w:ascii="Cambria Math" w:hAnsi="Cambria Math"/>
+                            <w:i/>
+                            <w:lang w:val="de-DE"/>
+                          </w:rPr>
+                        </m:ctrlPr>
+                      </m:sSubPr>
+                      <m:e>
+                        <m:r>
+                          <w:rPr>
+                            <w:rFonts w:ascii="Cambria Math" w:hAnsi="Cambria Math"/>
+                            <w:lang w:val="de-DE"/>
+                          </w:rPr>
+                          <m:t>H</m:t>
+                        </m:r>
+                      </m:e>
+                      <m:sub>
+                        <m:r>
+                          <w:rPr>
+                            <w:rFonts w:ascii="Cambria Math" w:hAnsi="Cambria Math"/>
+                            <w:lang w:val="de-DE"/>
+                          </w:rPr>
+                          <m:t>j</m:t>
+                        </m:r>
+                      </m:sub>
+                    </m:sSub>
                   </m:e>
                 </m:d>
               </m:den>
@@ -367,7 +445,6 @@
             <m:r>
               <w:rPr>
                 <w:rFonts w:ascii="Cambria Math" w:hAnsi="Cambria Math"/>
-                <w:lang w:val="de-DE"/>
               </w:rPr>
               <m:t xml:space="preserve">- </m:t>
             </m:r>
@@ -384,7 +461,6 @@
                 <m:r>
                   <w:rPr>
                     <w:rFonts w:ascii="Cambria Math" w:hAnsi="Cambria Math"/>
-                    <w:lang w:val="de-DE"/>
                   </w:rPr>
                   <m:t>1</m:t>
                 </m:r>
@@ -407,19 +483,64 @@
                     </m:ctrlPr>
                   </m:dPr>
                   <m:e>
-                    <m:r>
-                      <w:rPr>
-                        <w:rFonts w:ascii="Cambria Math" w:hAnsi="Cambria Math"/>
-                        <w:lang w:val="de-DE"/>
-                      </w:rPr>
-                      <m:t>O</m:t>
-                    </m:r>
-                    <m:r>
-                      <w:rPr>
-                        <w:rFonts w:ascii="Cambria Math" w:hAnsi="Cambria Math"/>
-                      </w:rPr>
-                      <m:t>H</m:t>
-                    </m:r>
+                    <m:sSub>
+                      <m:sSubPr>
+                        <m:ctrlPr>
+                          <w:rPr>
+                            <w:rFonts w:ascii="Cambria Math" w:hAnsi="Cambria Math"/>
+                            <w:i/>
+                            <w:lang w:val="de-DE"/>
+                          </w:rPr>
+                        </m:ctrlPr>
+                      </m:sSubPr>
+                      <m:e>
+                        <m:r>
+                          <w:rPr>
+                            <w:rFonts w:ascii="Cambria Math" w:hAnsi="Cambria Math"/>
+                            <w:lang w:val="de-DE"/>
+                          </w:rPr>
+                          <m:t>O</m:t>
+                        </m:r>
+                      </m:e>
+                      <m:sub>
+                        <m:r>
+                          <w:rPr>
+                            <w:rFonts w:ascii="Cambria Math" w:hAnsi="Cambria Math"/>
+                            <w:lang w:val="de-DE"/>
+                          </w:rPr>
+                          <m:t>i</m:t>
+                        </m:r>
+                      </m:sub>
+                    </m:sSub>
+                    <m:sSub>
+                      <m:sSubPr>
+                        <m:ctrlPr>
+                          <w:rPr>
+                            <w:rFonts w:ascii="Cambria Math" w:hAnsi="Cambria Math"/>
+                            <w:i/>
+                            <w:lang w:val="de-DE"/>
+                          </w:rPr>
+                        </m:ctrlPr>
+                      </m:sSubPr>
+                      <m:e>
+                        <m:r>
+                          <w:rPr>
+                            <w:rFonts w:ascii="Cambria Math" w:hAnsi="Cambria Math"/>
+                            <w:lang w:val="de-DE"/>
+                          </w:rPr>
+                          <m:t>H</m:t>
+                        </m:r>
+                      </m:e>
+                      <m:sub>
+                        <m:r>
+                          <w:rPr>
+                            <w:rFonts w:ascii="Cambria Math" w:hAnsi="Cambria Math"/>
+                            <w:lang w:val="de-DE"/>
+                          </w:rPr>
+                          <m:t>j</m:t>
+                        </m:r>
+                      </m:sub>
+                    </m:sSub>
                   </m:e>
                 </m:d>
               </m:den>
@@ -427,7 +548,6 @@
             <m:r>
               <w:rPr>
                 <w:rFonts w:ascii="Cambria Math" w:hAnsi="Cambria Math"/>
-                <w:lang w:val="de-DE"/>
               </w:rPr>
               <m:t xml:space="preserve">- </m:t>
             </m:r>
@@ -444,7 +564,6 @@
                 <m:r>
                   <w:rPr>
                     <w:rFonts w:ascii="Cambria Math" w:hAnsi="Cambria Math"/>
-                    <w:lang w:val="de-DE"/>
                   </w:rPr>
                   <m:t>1</m:t>
                 </m:r>
@@ -467,19 +586,64 @@
                     </m:ctrlPr>
                   </m:dPr>
                   <m:e>
-                    <m:r>
-                      <w:rPr>
-                        <w:rFonts w:ascii="Cambria Math" w:hAnsi="Cambria Math"/>
-                        <w:lang w:val="de-DE"/>
-                      </w:rPr>
-                      <m:t>C</m:t>
-                    </m:r>
-                    <m:r>
-                      <w:rPr>
-                        <w:rFonts w:ascii="Cambria Math" w:hAnsi="Cambria Math"/>
-                      </w:rPr>
-                      <m:t>N</m:t>
-                    </m:r>
+                    <m:sSub>
+                      <m:sSubPr>
+                        <m:ctrlPr>
+                          <w:rPr>
+                            <w:rFonts w:ascii="Cambria Math" w:hAnsi="Cambria Math"/>
+                            <w:i/>
+                            <w:lang w:val="de-DE"/>
+                          </w:rPr>
+                        </m:ctrlPr>
+                      </m:sSubPr>
+                      <m:e>
+                        <m:r>
+                          <w:rPr>
+                            <w:rFonts w:ascii="Cambria Math" w:hAnsi="Cambria Math"/>
+                            <w:lang w:val="de-DE"/>
+                          </w:rPr>
+                          <m:t>C</m:t>
+                        </m:r>
+                      </m:e>
+                      <m:sub>
+                        <m:r>
+                          <w:rPr>
+                            <w:rFonts w:ascii="Cambria Math" w:hAnsi="Cambria Math"/>
+                            <w:lang w:val="de-DE"/>
+                          </w:rPr>
+                          <m:t>i</m:t>
+                        </m:r>
+                      </m:sub>
+                    </m:sSub>
+                    <m:sSub>
+                      <m:sSubPr>
+                        <m:ctrlPr>
+                          <w:rPr>
+                            <w:rFonts w:ascii="Cambria Math" w:hAnsi="Cambria Math"/>
+                            <w:i/>
+                            <w:lang w:val="de-DE"/>
+                          </w:rPr>
+                        </m:ctrlPr>
+                      </m:sSubPr>
+                      <m:e>
+                        <m:r>
+                          <w:rPr>
+                            <w:rFonts w:ascii="Cambria Math" w:hAnsi="Cambria Math"/>
+                            <w:lang w:val="de-DE"/>
+                          </w:rPr>
+                          <m:t>N</m:t>
+                        </m:r>
+                      </m:e>
+                      <m:sub>
+                        <m:r>
+                          <w:rPr>
+                            <w:rFonts w:ascii="Cambria Math" w:hAnsi="Cambria Math"/>
+                            <w:lang w:val="de-DE"/>
+                          </w:rPr>
+                          <m:t>j</m:t>
+                        </m:r>
+                      </m:sub>
+                    </m:sSub>
                   </m:e>
                 </m:d>
               </m:den>
@@ -495,21 +659,11 @@
         <m:r>
           <w:rPr>
             <w:rFonts w:ascii="Cambria Math" w:hAnsi="Cambria Math"/>
-            <w:lang w:val="de-DE"/>
-          </w:rPr>
-          <m:t>*</m:t>
-        </m:r>
-        <m:r>
-          <w:rPr>
-            <w:rFonts w:ascii="Cambria Math" w:hAnsi="Cambria Math"/>
           </w:rPr>
           <m:t>f</m:t>
         </m:r>
       </m:oMath>
       <w:r>
-        <w:rPr>
-          <w:lang w:val="de-DE"/>
-        </w:rPr>
         <w:t xml:space="preserve"> </w:t>
       </w:r>
     </w:p>
@@ -529,13 +683,86 @@
           <w:numId w:val="3"/>
         </w:numPr>
       </w:pPr>
-      <w:proofErr w:type="gramStart"/>
-      <w:r>
-        <w:t>r</w:t>
-      </w:r>
-      <w:proofErr w:type="gramEnd"/>
-      <w:r>
-        <w:t>(AB) est la d</w:t>
+      <m:oMath>
+        <m:r>
+          <w:rPr>
+            <w:rFonts w:ascii="Cambria Math" w:hAnsi="Cambria Math"/>
+          </w:rPr>
+          <m:t>r</m:t>
+        </m:r>
+        <m:d>
+          <m:dPr>
+            <m:ctrlPr>
+              <w:rPr>
+                <w:rFonts w:ascii="Cambria Math" w:hAnsi="Cambria Math"/>
+                <w:i/>
+              </w:rPr>
+            </m:ctrlPr>
+          </m:dPr>
+          <m:e>
+            <m:sSub>
+              <m:sSubPr>
+                <m:ctrlPr>
+                  <w:rPr>
+                    <w:rFonts w:ascii="Cambria Math" w:hAnsi="Cambria Math"/>
+                    <w:i/>
+                    <w:lang w:val="de-DE"/>
+                  </w:rPr>
+                </m:ctrlPr>
+              </m:sSubPr>
+              <m:e>
+                <m:r>
+                  <w:rPr>
+                    <w:rFonts w:ascii="Cambria Math" w:hAnsi="Cambria Math"/>
+                    <w:lang w:val="de-DE"/>
+                  </w:rPr>
+                  <m:t>A</m:t>
+                </m:r>
+              </m:e>
+              <m:sub>
+                <m:r>
+                  <w:rPr>
+                    <w:rFonts w:ascii="Cambria Math" w:hAnsi="Cambria Math"/>
+                    <w:lang w:val="de-DE"/>
+                  </w:rPr>
+                  <m:t>i</m:t>
+                </m:r>
+              </m:sub>
+            </m:sSub>
+            <m:sSub>
+              <m:sSubPr>
+                <m:ctrlPr>
+                  <w:rPr>
+                    <w:rFonts w:ascii="Cambria Math" w:hAnsi="Cambria Math"/>
+                    <w:i/>
+                    <w:lang w:val="de-DE"/>
+                  </w:rPr>
+                </m:ctrlPr>
+              </m:sSubPr>
+              <m:e>
+                <m:r>
+                  <w:rPr>
+                    <w:rFonts w:ascii="Cambria Math" w:hAnsi="Cambria Math"/>
+                    <w:lang w:val="de-DE"/>
+                  </w:rPr>
+                  <m:t>B</m:t>
+                </m:r>
+              </m:e>
+              <m:sub>
+                <m:r>
+                  <w:rPr>
+                    <w:rFonts w:ascii="Cambria Math" w:hAnsi="Cambria Math"/>
+                    <w:lang w:val="de-DE"/>
+                  </w:rPr>
+                  <m:t>j</m:t>
+                </m:r>
+              </m:sub>
+            </m:sSub>
+          </m:e>
+        </m:d>
+      </m:oMath>
+      <w:r>
+        <w:t xml:space="preserve"> est la d</w:t>
       </w:r>
       <w:r>
         <w:t>istance entre l’atome A du résidu i et l’atome B de j</w:t>
@@ -549,13 +776,8 @@
           <w:numId w:val="3"/>
         </w:numPr>
       </w:pPr>
-      <w:proofErr w:type="gramStart"/>
-      <w:r>
-        <w:t>q</w:t>
-      </w:r>
-      <w:proofErr w:type="gramEnd"/>
-      <w:r>
-        <w:t xml:space="preserve">1 = 0,42e, e étant la charge élémentaire </w:t>
+      <w:r>
+        <w:t xml:space="preserve">q1 = 0,42e, e étant la charge élémentaire </w:t>
       </w:r>
     </w:p>
     <w:p>
@@ -566,13 +788,8 @@
           <w:numId w:val="3"/>
         </w:numPr>
       </w:pPr>
-      <w:proofErr w:type="gramStart"/>
-      <w:r>
-        <w:t>q</w:t>
-      </w:r>
-      <w:proofErr w:type="gramEnd"/>
-      <w:r>
-        <w:t>2 = 0,2</w:t>
+      <w:r>
+        <w:t>q2 = 0,2</w:t>
       </w:r>
       <w:r>
         <w:t>e</w:t>
@@ -586,13 +803,8 @@
           <w:numId w:val="3"/>
         </w:numPr>
       </w:pPr>
-      <w:proofErr w:type="gramStart"/>
-      <w:r>
-        <w:t>f</w:t>
-      </w:r>
-      <w:proofErr w:type="gramEnd"/>
-      <w:r>
-        <w:t xml:space="preserve"> = 332</w:t>
+      <w:r>
+        <w:t>f = 332</w:t>
       </w:r>
     </w:p>
     <w:sectPr>
